--- a/Documents/UnderWorld_240217_Ver.0.docx
+++ b/Documents/UnderWorld_240217_Ver.0.docx
@@ -26,83 +26,48 @@
           <w:sz w:val="96"/>
           <w:shd w:fill="auto" w:val="clear"/>
         </w:rPr>
-        <w:t xml:space="preserve">UnderW</w:t>
-      </w:r>
-      <w:r>
-        <w:rPr>
-          <w:rFonts w:ascii="맑은 고딕" w:hAnsi="맑은 고딕" w:cs="맑은 고딕" w:eastAsia="맑은 고딕"/>
-          <w:b/>
-          <w:color w:val="auto"/>
-          <w:spacing w:val="0"/>
-          <w:position w:val="0"/>
-          <w:sz w:val="96"/>
-          <w:shd w:fill="auto" w:val="clear"/>
-        </w:rPr>
-        <w:t xml:space="preserve">or</w:t>
-      </w:r>
-      <w:r>
-        <w:rPr>
-          <w:rFonts w:ascii="맑은 고딕" w:hAnsi="맑은 고딕" w:cs="맑은 고딕" w:eastAsia="맑은 고딕"/>
-          <w:b/>
-          <w:color w:val="auto"/>
-          <w:spacing w:val="0"/>
-          <w:position w:val="0"/>
-          <w:sz w:val="96"/>
-          <w:shd w:fill="auto" w:val="clear"/>
-        </w:rPr>
-        <w:t xml:space="preserve">ld</w:t>
-      </w:r>
-    </w:p>
-    <w:p>
-      <w:pPr>
-        <w:spacing w:before="0" w:after="200" w:line="276"/>
-        <w:ind w:right="0" w:left="0" w:firstLine="0"/>
-        <w:jc w:val="left"/>
-        <w:rPr>
-          <w:rFonts w:ascii="맑은 고딕" w:hAnsi="맑은 고딕" w:cs="맑은 고딕" w:eastAsia="맑은 고딕"/>
-          <w:color w:val="auto"/>
-          <w:spacing w:val="0"/>
-          <w:position w:val="0"/>
-          <w:sz w:val="20"/>
-          <w:shd w:fill="auto" w:val="clear"/>
-        </w:rPr>
-      </w:pPr>
-    </w:p>
-    <w:p>
-      <w:pPr>
-        <w:spacing w:before="0" w:after="200" w:line="276"/>
-        <w:ind w:right="0" w:left="0" w:firstLine="0"/>
-        <w:jc w:val="left"/>
-        <w:rPr>
-          <w:rFonts w:ascii="맑은 고딕" w:hAnsi="맑은 고딕" w:cs="맑은 고딕" w:eastAsia="맑은 고딕"/>
-          <w:color w:val="auto"/>
-          <w:spacing w:val="0"/>
-          <w:position w:val="0"/>
-          <w:sz w:val="20"/>
-          <w:shd w:fill="auto" w:val="clear"/>
-        </w:rPr>
-      </w:pPr>
-      <w:r>
-        <w:rPr>
-          <w:rFonts w:ascii="맑은 고딕" w:hAnsi="맑은 고딕" w:cs="맑은 고딕" w:eastAsia="맑은 고딕"/>
-          <w:color w:val="auto"/>
-          <w:spacing w:val="0"/>
-          <w:position w:val="0"/>
-          <w:sz w:val="20"/>
-          <w:shd w:fill="auto" w:val="clear"/>
-        </w:rPr>
-        <w:t xml:space="preserve">1. </w:t>
-      </w:r>
-      <w:r>
-        <w:rPr>
-          <w:rFonts w:ascii="맑은 고딕" w:hAnsi="맑은 고딕" w:cs="맑은 고딕" w:eastAsia="맑은 고딕"/>
-          <w:color w:val="auto"/>
-          <w:spacing w:val="0"/>
-          <w:position w:val="0"/>
-          <w:sz w:val="20"/>
-          <w:shd w:fill="auto" w:val="clear"/>
-        </w:rPr>
-        <w:t xml:space="preserve">개요</w:t>
+        <w:t xml:space="preserve">UnderWorld</w:t>
+      </w:r>
+    </w:p>
+    <w:p>
+      <w:pPr>
+        <w:spacing w:before="0" w:after="200" w:line="276"/>
+        <w:ind w:right="0" w:left="0" w:firstLine="0"/>
+        <w:jc w:val="left"/>
+        <w:rPr>
+          <w:rFonts w:ascii="맑은 고딕" w:hAnsi="맑은 고딕" w:cs="맑은 고딕" w:eastAsia="맑은 고딕"/>
+          <w:color w:val="auto"/>
+          <w:spacing w:val="0"/>
+          <w:position w:val="0"/>
+          <w:sz w:val="20"/>
+          <w:shd w:fill="auto" w:val="clear"/>
+        </w:rPr>
+      </w:pPr>
+    </w:p>
+    <w:p>
+      <w:pPr>
+        <w:spacing w:before="0" w:after="200" w:line="276"/>
+        <w:ind w:right="0" w:left="0" w:firstLine="0"/>
+        <w:jc w:val="left"/>
+        <w:rPr>
+          <w:rFonts w:ascii="맑은 고딕" w:hAnsi="맑은 고딕" w:cs="맑은 고딕" w:eastAsia="맑은 고딕"/>
+          <w:color w:val="auto"/>
+          <w:spacing w:val="0"/>
+          <w:position w:val="0"/>
+          <w:sz w:val="20"/>
+          <w:shd w:fill="auto" w:val="clear"/>
+        </w:rPr>
+      </w:pPr>
+      <w:r>
+        <w:rPr>
+          <w:rFonts w:ascii="맑은 고딕" w:hAnsi="맑은 고딕" w:cs="맑은 고딕" w:eastAsia="맑은 고딕"/>
+          <w:color w:val="auto"/>
+          <w:spacing w:val="0"/>
+          <w:position w:val="0"/>
+          <w:sz w:val="20"/>
+          <w:shd w:fill="auto" w:val="clear"/>
+        </w:rPr>
+        <w:t xml:space="preserve">1. 개요</w:t>
       </w:r>
     </w:p>
     <w:p>
@@ -1824,7 +1789,148 @@
           <w:sz w:val="20"/>
           <w:shd w:fill="auto" w:val="clear"/>
         </w:rPr>
+        <w:t xml:space="preserve">- </w:t>
+      </w:r>
+      <w:r>
+        <w:rPr>
+          <w:rFonts w:ascii="맑은 고딕" w:hAnsi="맑은 고딕" w:cs="맑은 고딕" w:eastAsia="맑은 고딕"/>
+          <w:color w:val="auto"/>
+          <w:spacing w:val="0"/>
+          <w:position w:val="0"/>
+          <w:sz w:val="20"/>
+          <w:shd w:fill="auto" w:val="clear"/>
+        </w:rPr>
+        <w:t xml:space="preserve">로딩</w:t>
+      </w:r>
+    </w:p>
+    <w:p>
+      <w:pPr>
+        <w:spacing w:before="0" w:after="200" w:line="276"/>
+        <w:ind w:right="0" w:left="0" w:firstLine="0"/>
+        <w:jc w:val="left"/>
+        <w:rPr>
+          <w:rFonts w:ascii="맑은 고딕" w:hAnsi="맑은 고딕" w:cs="맑은 고딕" w:eastAsia="맑은 고딕"/>
+          <w:color w:val="auto"/>
+          <w:spacing w:val="0"/>
+          <w:position w:val="0"/>
+          <w:sz w:val="20"/>
+          <w:shd w:fill="auto" w:val="clear"/>
+        </w:rPr>
+      </w:pPr>
+      <w:r>
+        <w:rPr>
+          <w:rFonts w:ascii="맑은 고딕" w:hAnsi="맑은 고딕" w:cs="맑은 고딕" w:eastAsia="맑은 고딕"/>
+          <w:color w:val="auto"/>
+          <w:spacing w:val="0"/>
+          <w:position w:val="0"/>
+          <w:sz w:val="20"/>
+          <w:shd w:fill="auto" w:val="clear"/>
+        </w:rPr>
+        <w:t xml:space="preserve">- 로비</w:t>
+      </w:r>
+    </w:p>
+    <w:p>
+      <w:pPr>
+        <w:spacing w:before="0" w:after="200" w:line="276"/>
+        <w:ind w:right="0" w:left="0" w:firstLine="0"/>
+        <w:jc w:val="left"/>
+        <w:rPr>
+          <w:rFonts w:ascii="맑은 고딕" w:hAnsi="맑은 고딕" w:cs="맑은 고딕" w:eastAsia="맑은 고딕"/>
+          <w:color w:val="auto"/>
+          <w:spacing w:val="0"/>
+          <w:position w:val="0"/>
+          <w:sz w:val="20"/>
+          <w:shd w:fill="auto" w:val="clear"/>
+        </w:rPr>
+      </w:pPr>
+      <w:r>
+        <w:rPr>
+          <w:rFonts w:ascii="맑은 고딕" w:hAnsi="맑은 고딕" w:cs="맑은 고딕" w:eastAsia="맑은 고딕"/>
+          <w:color w:val="auto"/>
+          <w:spacing w:val="0"/>
+          <w:position w:val="0"/>
+          <w:sz w:val="20"/>
+          <w:shd w:fill="auto" w:val="clear"/>
+        </w:rPr>
+        <w:t xml:space="preserve">- 엔딩</w:t>
+      </w:r>
+    </w:p>
+    <w:p>
+      <w:pPr>
+        <w:spacing w:before="0" w:after="200" w:line="276"/>
+        <w:ind w:right="0" w:left="0" w:firstLine="0"/>
+        <w:jc w:val="left"/>
+        <w:rPr>
+          <w:rFonts w:ascii="맑은 고딕" w:hAnsi="맑은 고딕" w:cs="맑은 고딕" w:eastAsia="맑은 고딕"/>
+          <w:color w:val="auto"/>
+          <w:spacing w:val="0"/>
+          <w:position w:val="0"/>
+          <w:sz w:val="20"/>
+          <w:shd w:fill="auto" w:val="clear"/>
+        </w:rPr>
+      </w:pPr>
+    </w:p>
+    <w:p>
+      <w:pPr>
+        <w:spacing w:before="0" w:after="200" w:line="276"/>
+        <w:ind w:right="0" w:left="0" w:firstLine="0"/>
+        <w:jc w:val="left"/>
+        <w:rPr>
+          <w:rFonts w:ascii="맑은 고딕" w:hAnsi="맑은 고딕" w:cs="맑은 고딕" w:eastAsia="맑은 고딕"/>
+          <w:color w:val="auto"/>
+          <w:spacing w:val="0"/>
+          <w:position w:val="0"/>
+          <w:sz w:val="20"/>
+          <w:shd w:fill="auto" w:val="clear"/>
+        </w:rPr>
+      </w:pPr>
+      <w:r>
+        <w:rPr>
+          <w:rFonts w:ascii="맑은 고딕" w:hAnsi="맑은 고딕" w:cs="맑은 고딕" w:eastAsia="맑은 고딕"/>
+          <w:color w:val="auto"/>
+          <w:spacing w:val="0"/>
+          <w:position w:val="0"/>
+          <w:sz w:val="20"/>
+          <w:shd w:fill="auto" w:val="clear"/>
+        </w:rPr>
         <w:t xml:space="preserve">7. 이펙트</w:t>
+      </w:r>
+    </w:p>
+    <w:p>
+      <w:pPr>
+        <w:spacing w:before="0" w:after="200" w:line="276"/>
+        <w:ind w:right="0" w:left="0" w:firstLine="0"/>
+        <w:jc w:val="left"/>
+        <w:rPr>
+          <w:rFonts w:ascii="맑은 고딕" w:hAnsi="맑은 고딕" w:cs="맑은 고딕" w:eastAsia="맑은 고딕"/>
+          <w:color w:val="auto"/>
+          <w:spacing w:val="0"/>
+          <w:position w:val="0"/>
+          <w:sz w:val="20"/>
+          <w:shd w:fill="auto" w:val="clear"/>
+        </w:rPr>
+      </w:pPr>
+      <w:r>
+        <w:rPr>
+          <w:rFonts w:ascii="맑은 고딕" w:hAnsi="맑은 고딕" w:cs="맑은 고딕" w:eastAsia="맑은 고딕"/>
+          <w:color w:val="auto"/>
+          <w:spacing w:val="0"/>
+          <w:position w:val="0"/>
+          <w:sz w:val="20"/>
+          <w:shd w:fill="auto" w:val="clear"/>
+        </w:rPr>
+        <w:t xml:space="preserve">- </w:t>
+      </w:r>
+      <w:r>
+        <w:rPr>
+          <w:rFonts w:ascii="맑은 고딕" w:hAnsi="맑은 고딕" w:cs="맑은 고딕" w:eastAsia="맑은 고딕"/>
+          <w:color w:val="auto"/>
+          <w:spacing w:val="0"/>
+          <w:position w:val="0"/>
+          <w:sz w:val="20"/>
+          <w:shd w:fill="auto" w:val="clear"/>
+        </w:rPr>
+        <w:t xml:space="preserve">파쿠르</w:t>
       </w:r>
     </w:p>
     <w:p>
